--- a/Reports/Understanding_Power_and_Controlled_Devices.docx
+++ b/Reports/Understanding_Power_and_Controlled_Devices.docx
@@ -12,6 +12,13 @@
     </w:p>
     <w:sdt>
       <w:sdtPr>
+        <w:rPr>
+          <w:rFonts w:asciiTheme="minorHAnsi" w:eastAsiaTheme="minorHAnsi" w:hAnsiTheme="minorHAnsi" w:cstheme="minorBidi"/>
+          <w:noProof/>
+          <w:color w:val="auto"/>
+          <w:sz w:val="24"/>
+          <w:szCs w:val="22"/>
+        </w:rPr>
         <w:id w:val="539331574"/>
         <w:docPartObj>
           <w:docPartGallery w:val="Table of Contents"/>
@@ -20,13 +27,8 @@
       </w:sdtPr>
       <w:sdtEndPr>
         <w:rPr>
-          <w:rFonts w:asciiTheme="minorHAnsi" w:eastAsiaTheme="minorHAnsi" w:hAnsiTheme="minorHAnsi" w:cstheme="minorBidi"/>
           <w:b/>
           <w:bCs/>
-          <w:noProof/>
-          <w:color w:val="auto"/>
-          <w:sz w:val="24"/>
-          <w:szCs w:val="22"/>
         </w:rPr>
       </w:sdtEndPr>
       <w:sdtContent>
@@ -5899,19 +5901,7 @@
             <w:rPr>
               <w:rFonts w:ascii="Cambria Math" w:hAnsi="Cambria Math"/>
             </w:rPr>
-            <m:t>=&gt;</m:t>
-          </m:r>
-          <m:r>
-            <w:rPr>
-              <w:rFonts w:ascii="Cambria Math" w:hAnsi="Cambria Math"/>
-            </w:rPr>
-            <m:t>166</m:t>
-          </m:r>
-          <m:r>
-            <w:rPr>
-              <w:rFonts w:ascii="Cambria Math" w:hAnsi="Cambria Math"/>
-            </w:rPr>
-            <m:t>V=</m:t>
+            <m:t>=&gt;166V=</m:t>
           </m:r>
           <m:f>
             <m:fPr>
@@ -6054,13 +6044,7 @@
             <w:rPr>
               <w:rFonts w:ascii="Cambria Math" w:eastAsiaTheme="minorEastAsia" w:hAnsi="Cambria Math"/>
             </w:rPr>
-            <m:t>=0.</m:t>
-          </m:r>
-          <m:r>
-            <w:rPr>
-              <w:rFonts w:ascii="Cambria Math" w:eastAsiaTheme="minorEastAsia" w:hAnsi="Cambria Math"/>
-            </w:rPr>
-            <m:t>603</m:t>
+            <m:t>=0.603</m:t>
           </m:r>
         </m:oMath>
       </m:oMathPara>
@@ -6083,25 +6067,7 @@
             <w:rPr>
               <w:rFonts w:ascii="Cambria Math" w:eastAsiaTheme="minorEastAsia" w:hAnsi="Cambria Math"/>
             </w:rPr>
-            <m:t>α=</m:t>
-          </m:r>
-          <m:r>
-            <m:rPr>
-              <m:sty m:val="p"/>
-            </m:rPr>
-            <w:rPr>
-              <w:rFonts w:ascii="Cambria Math" w:eastAsiaTheme="minorEastAsia" w:hAnsi="Cambria Math"/>
-            </w:rPr>
-            <m:t>53</m:t>
-          </m:r>
-          <m:r>
-            <m:rPr>
-              <m:sty m:val="p"/>
-            </m:rPr>
-            <w:rPr>
-              <w:rFonts w:ascii="Cambria Math" w:eastAsiaTheme="minorEastAsia" w:hAnsi="Cambria Math"/>
-            </w:rPr>
-            <m:t>°</m:t>
+            <m:t>α=53°</m:t>
           </m:r>
         </m:oMath>
       </m:oMathPara>
@@ -6206,16 +6172,7 @@
                 <w:rPr>
                   <w:rFonts w:ascii="Cambria Math" w:eastAsiaTheme="minorEastAsia" w:hAnsi="Cambria Math"/>
                 </w:rPr>
-                <m:t>53</m:t>
-              </m:r>
-              <m:r>
-                <m:rPr>
-                  <m:sty m:val="p"/>
-                </m:rPr>
-                <w:rPr>
-                  <w:rFonts w:ascii="Cambria Math" w:eastAsiaTheme="minorEastAsia" w:hAnsi="Cambria Math"/>
-                </w:rPr>
-                <m:t>°</m:t>
+                <m:t>53°</m:t>
               </m:r>
             </m:num>
             <m:den>
@@ -6231,19 +6188,7 @@
             <w:rPr>
               <w:rFonts w:ascii="Cambria Math" w:eastAsiaTheme="minorEastAsia" w:hAnsi="Cambria Math"/>
             </w:rPr>
-            <m:t xml:space="preserve"> x 0.02=</m:t>
-          </m:r>
-          <m:r>
-            <w:rPr>
-              <w:rFonts w:ascii="Cambria Math" w:eastAsiaTheme="minorEastAsia" w:hAnsi="Cambria Math"/>
-            </w:rPr>
-            <m:t>2.944</m:t>
-          </m:r>
-          <m:r>
-            <w:rPr>
-              <w:rFonts w:ascii="Cambria Math" w:eastAsiaTheme="minorEastAsia" w:hAnsi="Cambria Math"/>
-            </w:rPr>
-            <m:t xml:space="preserve"> x </m:t>
+            <m:t xml:space="preserve"> x 0.02=2.944 x </m:t>
           </m:r>
           <m:sSup>
             <m:sSupPr>
@@ -7585,13 +7530,7 @@
     </w:p>
     <w:p>
       <w:r>
-        <w:t>A 12-pulse rectifier is a type of AC-DC converter that uses 12 diodes or thyristors arranged in a specific configuration to reduce the harmonic content of the output current. 12-pulse rectifiers are used in a variety of applications where the output current needs to be as pure as possible</w:t>
-      </w:r>
-      <w:r>
-        <w:t xml:space="preserve"> and in very high power applications</w:t>
-      </w:r>
-      <w:r>
-        <w:t>, including:</w:t>
+        <w:t>A 12-pulse rectifier is a type of AC-DC converter that uses 12 diodes or thyristors arranged in a specific configuration to reduce the harmonic content of the output current. 12-pulse rectifiers are used in a variety of applications where the output current needs to be as pure as possible and in very high power applications, including:</w:t>
       </w:r>
     </w:p>
     <w:p/>
